--- a/Projekt/data/Documents/TestFall 10.docx
+++ b/Projekt/data/Documents/TestFall 10.docx
@@ -61,18 +61,7 @@
           <w:sz w:val="26"/>
           <w:szCs w:val="26"/>
         </w:rPr>
-        <w:t>Testfall 11</w:t>
-      </w:r>
-      <w:r>
-        <w:rPr>
-          <w:rFonts w:ascii="Trebuchet MS" w:hAnsi="Trebuchet MS"/>
-          <w:b/>
-          <w:bCs/>
-          <w:color w:val="000000"/>
-          <w:sz w:val="26"/>
-          <w:szCs w:val="26"/>
-        </w:rPr>
-        <w:t xml:space="preserve">.1: </w:t>
+        <w:t xml:space="preserve">Testfall 11.1: </w:t>
       </w:r>
       <w:r>
         <w:rPr>
@@ -83,18 +72,7 @@
           <w:sz w:val="24"/>
           <w:szCs w:val="24"/>
         </w:rPr>
-        <w:t>Ta bort en bild</w:t>
-      </w:r>
-      <w:r>
-        <w:rPr>
-          <w:rFonts w:ascii="Arial" w:hAnsi="Arial" w:cs="Arial"/>
-          <w:b/>
-          <w:bCs/>
-          <w:color w:val="000000"/>
-          <w:sz w:val="24"/>
-          <w:szCs w:val="24"/>
-        </w:rPr>
-        <w:t>.</w:t>
+        <w:t>Ta bort en bild.</w:t>
       </w:r>
     </w:p>
     <w:p>
@@ -174,17 +152,7 @@
           <w:szCs w:val="23"/>
           <w:lang w:eastAsia="sv-SE"/>
         </w:rPr>
-        <w:t>Ta bort</w:t>
-      </w:r>
-      <w:r>
-        <w:rPr>
-          <w:rFonts w:ascii="Arial" w:eastAsia="Times New Roman" w:hAnsi="Arial" w:cs="Arial"/>
-          <w:color w:val="000000"/>
-          <w:sz w:val="23"/>
-          <w:szCs w:val="23"/>
-          <w:lang w:eastAsia="sv-SE"/>
-        </w:rPr>
-        <w:t>.</w:t>
+        <w:t>Ta bort.</w:t>
       </w:r>
     </w:p>
     <w:p>
@@ -291,54 +259,34 @@
           <w:szCs w:val="23"/>
           <w:lang w:eastAsia="sv-SE"/>
         </w:rPr>
-        <w:t>Logga ut</w:t>
-      </w:r>
-      <w:r>
-        <w:rPr>
-          <w:rFonts w:ascii="Arial" w:eastAsia="Times New Roman" w:hAnsi="Arial" w:cs="Arial"/>
-          <w:color w:val="000000"/>
-          <w:sz w:val="23"/>
-          <w:szCs w:val="23"/>
-          <w:lang w:eastAsia="sv-SE"/>
-        </w:rPr>
-        <w:t xml:space="preserve"> kanpp.</w:t>
-      </w:r>
-    </w:p>
-    <w:p>
-      <w:pPr>
-        <w:numPr>
-          <w:ilvl w:val="0"/>
-          <w:numId w:val="2"/>
-        </w:numPr>
-        <w:spacing w:before="100" w:beforeAutospacing="1" w:after="100" w:afterAutospacing="1" w:line="240" w:lineRule="auto"/>
-        <w:textAlignment w:val="baseline"/>
-        <w:rPr>
-          <w:rFonts w:ascii="Arial" w:eastAsia="Times New Roman" w:hAnsi="Arial" w:cs="Arial"/>
-          <w:color w:val="000000"/>
-          <w:sz w:val="23"/>
-          <w:szCs w:val="23"/>
-          <w:lang w:eastAsia="sv-SE"/>
-        </w:rPr>
-      </w:pPr>
-      <w:r>
-        <w:rPr>
-          <w:rFonts w:ascii="Arial" w:eastAsia="Times New Roman" w:hAnsi="Arial" w:cs="Arial"/>
-          <w:color w:val="000000"/>
-          <w:sz w:val="23"/>
-          <w:szCs w:val="23"/>
-          <w:lang w:eastAsia="sv-SE"/>
-        </w:rPr>
-        <w:t xml:space="preserve">Bilderna visas </w:t>
-      </w:r>
-      <w:r>
-        <w:rPr>
-          <w:rFonts w:ascii="Arial" w:eastAsia="Times New Roman" w:hAnsi="Arial" w:cs="Arial"/>
-          <w:color w:val="000000"/>
-          <w:sz w:val="23"/>
-          <w:szCs w:val="23"/>
-          <w:lang w:eastAsia="sv-SE"/>
-        </w:rPr>
-        <w:t>.</w:t>
+        <w:t>Logga ut kanpp.</w:t>
+      </w:r>
+    </w:p>
+    <w:p>
+      <w:pPr>
+        <w:numPr>
+          <w:ilvl w:val="0"/>
+          <w:numId w:val="2"/>
+        </w:numPr>
+        <w:spacing w:before="100" w:beforeAutospacing="1" w:after="100" w:afterAutospacing="1" w:line="240" w:lineRule="auto"/>
+        <w:textAlignment w:val="baseline"/>
+        <w:rPr>
+          <w:rFonts w:ascii="Arial" w:eastAsia="Times New Roman" w:hAnsi="Arial" w:cs="Arial"/>
+          <w:color w:val="000000"/>
+          <w:sz w:val="23"/>
+          <w:szCs w:val="23"/>
+          <w:lang w:eastAsia="sv-SE"/>
+        </w:rPr>
+      </w:pPr>
+      <w:r>
+        <w:rPr>
+          <w:rFonts w:ascii="Arial" w:eastAsia="Times New Roman" w:hAnsi="Arial" w:cs="Arial"/>
+          <w:color w:val="000000"/>
+          <w:sz w:val="23"/>
+          <w:szCs w:val="23"/>
+          <w:lang w:eastAsia="sv-SE"/>
+        </w:rPr>
+        <w:t>Bilderna visas .</w:t>
       </w:r>
     </w:p>
     <w:p>
@@ -497,18 +445,7 @@
           <w:sz w:val="26"/>
           <w:szCs w:val="26"/>
         </w:rPr>
-        <w:t>Testfall 11</w:t>
-      </w:r>
-      <w:r>
-        <w:rPr>
-          <w:rFonts w:ascii="Trebuchet MS" w:hAnsi="Trebuchet MS"/>
-          <w:b/>
-          <w:bCs/>
-          <w:color w:val="000000"/>
-          <w:sz w:val="26"/>
-          <w:szCs w:val="26"/>
-        </w:rPr>
-        <w:t xml:space="preserve">.2: </w:t>
+        <w:t xml:space="preserve">Testfall 11.2: </w:t>
       </w:r>
       <w:r>
         <w:rPr>
@@ -519,18 +456,7 @@
           <w:sz w:val="24"/>
           <w:szCs w:val="24"/>
         </w:rPr>
-        <w:t>Godkänn borttaggning av en bild</w:t>
-      </w:r>
-      <w:r>
-        <w:rPr>
-          <w:rFonts w:ascii="Arial" w:hAnsi="Arial" w:cs="Arial"/>
-          <w:b/>
-          <w:bCs/>
-          <w:color w:val="000000"/>
-          <w:sz w:val="24"/>
-          <w:szCs w:val="24"/>
-        </w:rPr>
-        <w:t>.</w:t>
+        <w:t>Godkänn borttaggning av en bild.</w:t>
       </w:r>
     </w:p>
     <w:p>
@@ -561,9 +487,10 @@
     </w:p>
     <w:p>
       <w:pPr>
-        <w:numPr>
-          <w:ilvl w:val="0"/>
-          <w:numId w:val="1"/>
+        <w:pStyle w:val="ListParagraph"/>
+        <w:numPr>
+          <w:ilvl w:val="0"/>
+          <w:numId w:val="3"/>
         </w:numPr>
         <w:spacing w:after="0" w:line="240" w:lineRule="auto"/>
         <w:textAlignment w:val="baseline"/>
@@ -588,9 +515,10 @@
     </w:p>
     <w:p>
       <w:pPr>
-        <w:numPr>
-          <w:ilvl w:val="0"/>
-          <w:numId w:val="1"/>
+        <w:pStyle w:val="ListParagraph"/>
+        <w:numPr>
+          <w:ilvl w:val="0"/>
+          <w:numId w:val="3"/>
         </w:numPr>
         <w:spacing w:after="0" w:line="240" w:lineRule="auto"/>
         <w:textAlignment w:val="baseline"/>
@@ -894,29 +822,7 @@
           <w:sz w:val="26"/>
           <w:szCs w:val="26"/>
         </w:rPr>
-        <w:t>Testfall 11</w:t>
-      </w:r>
-      <w:r>
-        <w:rPr>
-          <w:rFonts w:ascii="Trebuchet MS" w:hAnsi="Trebuchet MS"/>
-          <w:b/>
-          <w:bCs/>
-          <w:color w:val="000000"/>
-          <w:sz w:val="26"/>
-          <w:szCs w:val="26"/>
-        </w:rPr>
-        <w:t>.3</w:t>
-      </w:r>
-      <w:r>
-        <w:rPr>
-          <w:rFonts w:ascii="Trebuchet MS" w:hAnsi="Trebuchet MS"/>
-          <w:b/>
-          <w:bCs/>
-          <w:color w:val="000000"/>
-          <w:sz w:val="26"/>
-          <w:szCs w:val="26"/>
-        </w:rPr>
-        <w:t xml:space="preserve">: </w:t>
+        <w:t xml:space="preserve">Testfall 11.3: </w:t>
       </w:r>
       <w:r>
         <w:rPr>
@@ -927,29 +833,7 @@
           <w:sz w:val="24"/>
           <w:szCs w:val="24"/>
         </w:rPr>
-        <w:t>Godkänn</w:t>
-      </w:r>
-      <w:r>
-        <w:rPr>
-          <w:rFonts w:ascii="Arial" w:hAnsi="Arial" w:cs="Arial"/>
-          <w:b/>
-          <w:bCs/>
-          <w:color w:val="000000"/>
-          <w:sz w:val="24"/>
-          <w:szCs w:val="24"/>
-        </w:rPr>
-        <w:t xml:space="preserve"> ej</w:t>
-      </w:r>
-      <w:r>
-        <w:rPr>
-          <w:rFonts w:ascii="Arial" w:hAnsi="Arial" w:cs="Arial"/>
-          <w:b/>
-          <w:bCs/>
-          <w:color w:val="000000"/>
-          <w:sz w:val="24"/>
-          <w:szCs w:val="24"/>
-        </w:rPr>
-        <w:t xml:space="preserve"> borttaggning av en bild.</w:t>
+        <w:t>Godkänn ej borttaggning av en bild.</w:t>
       </w:r>
     </w:p>
     <w:p>
@@ -980,9 +864,10 @@
     </w:p>
     <w:p>
       <w:pPr>
-        <w:numPr>
-          <w:ilvl w:val="0"/>
-          <w:numId w:val="1"/>
+        <w:pStyle w:val="ListParagraph"/>
+        <w:numPr>
+          <w:ilvl w:val="0"/>
+          <w:numId w:val="4"/>
         </w:numPr>
         <w:spacing w:after="0" w:line="240" w:lineRule="auto"/>
         <w:textAlignment w:val="baseline"/>
@@ -1007,9 +892,10 @@
     </w:p>
     <w:p>
       <w:pPr>
-        <w:numPr>
-          <w:ilvl w:val="0"/>
-          <w:numId w:val="1"/>
+        <w:pStyle w:val="ListParagraph"/>
+        <w:numPr>
+          <w:ilvl w:val="0"/>
+          <w:numId w:val="4"/>
         </w:numPr>
         <w:spacing w:after="0" w:line="240" w:lineRule="auto"/>
         <w:textAlignment w:val="baseline"/>
@@ -1029,17 +915,7 @@
           <w:szCs w:val="23"/>
           <w:lang w:eastAsia="sv-SE"/>
         </w:rPr>
-        <w:t>avbryt</w:t>
-      </w:r>
-      <w:r>
-        <w:rPr>
-          <w:rFonts w:ascii="Arial" w:eastAsia="Times New Roman" w:hAnsi="Arial" w:cs="Arial"/>
-          <w:color w:val="000000"/>
-          <w:sz w:val="23"/>
-          <w:szCs w:val="23"/>
-          <w:lang w:eastAsia="sv-SE"/>
-        </w:rPr>
-        <w:t>.</w:t>
+        <w:t>avbryt.</w:t>
       </w:r>
     </w:p>
     <w:p>
@@ -1276,29 +1152,7 @@
           <w:sz w:val="26"/>
           <w:szCs w:val="26"/>
         </w:rPr>
-        <w:t>Testfall 11</w:t>
-      </w:r>
-      <w:r>
-        <w:rPr>
-          <w:rFonts w:ascii="Trebuchet MS" w:hAnsi="Trebuchet MS"/>
-          <w:b/>
-          <w:bCs/>
-          <w:color w:val="000000"/>
-          <w:sz w:val="26"/>
-          <w:szCs w:val="26"/>
-        </w:rPr>
-        <w:t>.4</w:t>
-      </w:r>
-      <w:r>
-        <w:rPr>
-          <w:rFonts w:ascii="Trebuchet MS" w:hAnsi="Trebuchet MS"/>
-          <w:b/>
-          <w:bCs/>
-          <w:color w:val="000000"/>
-          <w:sz w:val="26"/>
-          <w:szCs w:val="26"/>
-        </w:rPr>
-        <w:t xml:space="preserve">: </w:t>
+        <w:t xml:space="preserve">Testfall 11.4: </w:t>
       </w:r>
       <w:r>
         <w:rPr>
@@ -1340,9 +1194,10 @@
     </w:p>
     <w:p>
       <w:pPr>
-        <w:numPr>
-          <w:ilvl w:val="0"/>
-          <w:numId w:val="1"/>
+        <w:pStyle w:val="ListParagraph"/>
+        <w:numPr>
+          <w:ilvl w:val="0"/>
+          <w:numId w:val="5"/>
         </w:numPr>
         <w:spacing w:after="0" w:line="240" w:lineRule="auto"/>
         <w:textAlignment w:val="baseline"/>
@@ -1367,9 +1222,10 @@
     </w:p>
     <w:p>
       <w:pPr>
-        <w:numPr>
-          <w:ilvl w:val="0"/>
-          <w:numId w:val="1"/>
+        <w:pStyle w:val="ListParagraph"/>
+        <w:numPr>
+          <w:ilvl w:val="0"/>
+          <w:numId w:val="5"/>
         </w:numPr>
         <w:spacing w:after="0" w:line="240" w:lineRule="auto"/>
         <w:textAlignment w:val="baseline"/>
@@ -1667,29 +1523,7 @@
           <w:sz w:val="26"/>
           <w:szCs w:val="26"/>
         </w:rPr>
-        <w:t>Testfall 11</w:t>
-      </w:r>
-      <w:r>
-        <w:rPr>
-          <w:rFonts w:ascii="Trebuchet MS" w:hAnsi="Trebuchet MS"/>
-          <w:b/>
-          <w:bCs/>
-          <w:color w:val="000000"/>
-          <w:sz w:val="26"/>
-          <w:szCs w:val="26"/>
-        </w:rPr>
-        <w:t>.5</w:t>
-      </w:r>
-      <w:r>
-        <w:rPr>
-          <w:rFonts w:ascii="Trebuchet MS" w:hAnsi="Trebuchet MS"/>
-          <w:b/>
-          <w:bCs/>
-          <w:color w:val="000000"/>
-          <w:sz w:val="26"/>
-          <w:szCs w:val="26"/>
-        </w:rPr>
-        <w:t xml:space="preserve">: </w:t>
+        <w:t xml:space="preserve">Testfall 11.5: </w:t>
       </w:r>
       <w:r>
         <w:rPr>
@@ -1700,62 +1534,7 @@
           <w:sz w:val="24"/>
           <w:szCs w:val="24"/>
         </w:rPr>
-        <w:t>spara</w:t>
-      </w:r>
-      <w:r>
-        <w:rPr>
-          <w:rFonts w:ascii="Arial" w:hAnsi="Arial" w:cs="Arial"/>
-          <w:b/>
-          <w:bCs/>
-          <w:color w:val="000000"/>
-          <w:sz w:val="24"/>
-          <w:szCs w:val="24"/>
-        </w:rPr>
-        <w:t xml:space="preserve"> </w:t>
-      </w:r>
-      <w:r>
-        <w:rPr>
-          <w:rFonts w:ascii="Arial" w:hAnsi="Arial" w:cs="Arial"/>
-          <w:b/>
-          <w:bCs/>
-          <w:color w:val="000000"/>
-          <w:sz w:val="24"/>
-          <w:szCs w:val="24"/>
-        </w:rPr>
-        <w:t xml:space="preserve">redigeringen </w:t>
-      </w:r>
-      <w:r>
-        <w:rPr>
-          <w:rFonts w:ascii="Arial" w:hAnsi="Arial" w:cs="Arial"/>
-          <w:b/>
-          <w:bCs/>
-          <w:color w:val="000000"/>
-          <w:sz w:val="24"/>
-          <w:szCs w:val="24"/>
-        </w:rPr>
-        <w:t xml:space="preserve"> av en bild</w:t>
-      </w:r>
-      <w:r>
-        <w:rPr>
-          <w:rFonts w:ascii="Arial" w:hAnsi="Arial" w:cs="Arial"/>
-          <w:b/>
-          <w:bCs/>
-          <w:color w:val="000000"/>
-          <w:sz w:val="24"/>
-          <w:szCs w:val="24"/>
-        </w:rPr>
-        <w:t xml:space="preserve"> beskrivning</w:t>
-      </w:r>
-      <w:r>
-        <w:rPr>
-          <w:rFonts w:ascii="Arial" w:hAnsi="Arial" w:cs="Arial"/>
-          <w:b/>
-          <w:bCs/>
-          <w:color w:val="000000"/>
-          <w:sz w:val="24"/>
-          <w:szCs w:val="24"/>
-        </w:rPr>
-        <w:t>.</w:t>
+        <w:t>spara redigeringen  av en bild beskrivning.</w:t>
       </w:r>
     </w:p>
     <w:p>
@@ -1786,9 +1565,10 @@
     </w:p>
     <w:p>
       <w:pPr>
-        <w:numPr>
-          <w:ilvl w:val="0"/>
-          <w:numId w:val="1"/>
+        <w:pStyle w:val="ListParagraph"/>
+        <w:numPr>
+          <w:ilvl w:val="0"/>
+          <w:numId w:val="6"/>
         </w:numPr>
         <w:spacing w:after="0" w:line="240" w:lineRule="auto"/>
         <w:textAlignment w:val="baseline"/>
@@ -1813,9 +1593,10 @@
     </w:p>
     <w:p>
       <w:pPr>
-        <w:numPr>
-          <w:ilvl w:val="0"/>
-          <w:numId w:val="1"/>
+        <w:pStyle w:val="ListParagraph"/>
+        <w:numPr>
+          <w:ilvl w:val="0"/>
+          <w:numId w:val="6"/>
         </w:numPr>
         <w:spacing w:after="0" w:line="240" w:lineRule="auto"/>
         <w:textAlignment w:val="baseline"/>
@@ -1835,17 +1616,7 @@
           <w:szCs w:val="23"/>
           <w:lang w:eastAsia="sv-SE"/>
         </w:rPr>
-        <w:t>spara</w:t>
-      </w:r>
-      <w:r>
-        <w:rPr>
-          <w:rFonts w:ascii="Arial" w:eastAsia="Times New Roman" w:hAnsi="Arial" w:cs="Arial"/>
-          <w:color w:val="000000"/>
-          <w:sz w:val="23"/>
-          <w:szCs w:val="23"/>
-          <w:lang w:eastAsia="sv-SE"/>
-        </w:rPr>
-        <w:t>.</w:t>
+        <w:t>spara.</w:t>
       </w:r>
     </w:p>
     <w:p>
@@ -2096,29 +1867,7 @@
           <w:sz w:val="26"/>
           <w:szCs w:val="26"/>
         </w:rPr>
-        <w:t>Testfall 11</w:t>
-      </w:r>
-      <w:r>
-        <w:rPr>
-          <w:rFonts w:ascii="Trebuchet MS" w:hAnsi="Trebuchet MS"/>
-          <w:b/>
-          <w:bCs/>
-          <w:color w:val="000000"/>
-          <w:sz w:val="26"/>
-          <w:szCs w:val="26"/>
-        </w:rPr>
-        <w:t>.6</w:t>
-      </w:r>
-      <w:r>
-        <w:rPr>
-          <w:rFonts w:ascii="Trebuchet MS" w:hAnsi="Trebuchet MS"/>
-          <w:b/>
-          <w:bCs/>
-          <w:color w:val="000000"/>
-          <w:sz w:val="26"/>
-          <w:szCs w:val="26"/>
-        </w:rPr>
-        <w:t xml:space="preserve">: </w:t>
+        <w:t xml:space="preserve">Testfall 11.6: </w:t>
       </w:r>
       <w:r>
         <w:rPr>
@@ -2129,62 +1878,7 @@
           <w:sz w:val="24"/>
           <w:szCs w:val="24"/>
         </w:rPr>
-        <w:t>spara</w:t>
-      </w:r>
-      <w:r>
-        <w:rPr>
-          <w:rFonts w:ascii="Arial" w:hAnsi="Arial" w:cs="Arial"/>
-          <w:b/>
-          <w:bCs/>
-          <w:color w:val="000000"/>
-          <w:sz w:val="24"/>
-          <w:szCs w:val="24"/>
-        </w:rPr>
-        <w:t xml:space="preserve"> ej </w:t>
-      </w:r>
-      <w:r>
-        <w:rPr>
-          <w:rFonts w:ascii="Arial" w:hAnsi="Arial" w:cs="Arial"/>
-          <w:b/>
-          <w:bCs/>
-          <w:color w:val="000000"/>
-          <w:sz w:val="24"/>
-          <w:szCs w:val="24"/>
-        </w:rPr>
-        <w:t>redigering</w:t>
-      </w:r>
-      <w:r>
-        <w:rPr>
-          <w:rFonts w:ascii="Arial" w:hAnsi="Arial" w:cs="Arial"/>
-          <w:b/>
-          <w:bCs/>
-          <w:color w:val="000000"/>
-          <w:sz w:val="24"/>
-          <w:szCs w:val="24"/>
-        </w:rPr>
-        <w:t xml:space="preserve"> av en bild</w:t>
-      </w:r>
-      <w:r>
-        <w:rPr>
-          <w:rFonts w:ascii="Arial" w:hAnsi="Arial" w:cs="Arial"/>
-          <w:b/>
-          <w:bCs/>
-          <w:color w:val="000000"/>
-          <w:sz w:val="24"/>
-          <w:szCs w:val="24"/>
-        </w:rPr>
-        <w:t xml:space="preserve"> beskrivning</w:t>
-      </w:r>
-      <w:r>
-        <w:rPr>
-          <w:rFonts w:ascii="Arial" w:hAnsi="Arial" w:cs="Arial"/>
-          <w:b/>
-          <w:bCs/>
-          <w:color w:val="000000"/>
-          <w:sz w:val="24"/>
-          <w:szCs w:val="24"/>
-        </w:rPr>
-        <w:t>.</w:t>
+        <w:t>spara ej redigering av en bild beskrivning.</w:t>
       </w:r>
     </w:p>
     <w:p>
@@ -2215,9 +1909,10 @@
     </w:p>
     <w:p>
       <w:pPr>
-        <w:numPr>
-          <w:ilvl w:val="0"/>
-          <w:numId w:val="1"/>
+        <w:pStyle w:val="ListParagraph"/>
+        <w:numPr>
+          <w:ilvl w:val="0"/>
+          <w:numId w:val="7"/>
         </w:numPr>
         <w:spacing w:after="0" w:line="240" w:lineRule="auto"/>
         <w:textAlignment w:val="baseline"/>
@@ -2229,6 +1924,7 @@
           <w:lang w:eastAsia="sv-SE"/>
         </w:rPr>
       </w:pPr>
+      <w:bookmarkStart w:id="0" w:name="_GoBack"/>
       <w:r>
         <w:rPr>
           <w:rFonts w:ascii="Arial" w:eastAsia="Times New Roman" w:hAnsi="Arial" w:cs="Arial"/>
@@ -2239,14 +1935,13 @@
         </w:rPr>
         <w:t>Testfall 11.4</w:t>
       </w:r>
-      <w:bookmarkStart w:id="0" w:name="_GoBack"/>
-      <w:bookmarkEnd w:id="0"/>
-    </w:p>
-    <w:p>
-      <w:pPr>
-        <w:numPr>
-          <w:ilvl w:val="0"/>
-          <w:numId w:val="1"/>
+    </w:p>
+    <w:p>
+      <w:pPr>
+        <w:pStyle w:val="ListParagraph"/>
+        <w:numPr>
+          <w:ilvl w:val="0"/>
+          <w:numId w:val="7"/>
         </w:numPr>
         <w:spacing w:after="0" w:line="240" w:lineRule="auto"/>
         <w:textAlignment w:val="baseline"/>
@@ -2269,6 +1964,7 @@
         <w:t>avbryt.</w:t>
       </w:r>
     </w:p>
+    <w:bookmarkEnd w:id="0"/>
     <w:p>
       <w:pPr>
         <w:spacing w:before="160" w:after="0" w:line="240" w:lineRule="auto"/>
@@ -2669,6 +2365,350 @@
     </w:lvl>
   </w:abstractNum>
   <w:abstractNum w:abstractNumId="1">
+    <w:nsid w:val="120916B7"/>
+    <w:multiLevelType w:val="hybridMultilevel"/>
+    <w:tmpl w:val="644ADBA8"/>
+    <w:lvl w:ilvl="0" w:tplc="041D000F">
+      <w:start w:val="1"/>
+      <w:numFmt w:val="decimal"/>
+      <w:lvlText w:val="%1."/>
+      <w:lvlJc w:val="left"/>
+      <w:pPr>
+        <w:ind w:left="1080" w:hanging="360"/>
+      </w:pPr>
+    </w:lvl>
+    <w:lvl w:ilvl="1" w:tplc="041D0019" w:tentative="1">
+      <w:start w:val="1"/>
+      <w:numFmt w:val="lowerLetter"/>
+      <w:lvlText w:val="%2."/>
+      <w:lvlJc w:val="left"/>
+      <w:pPr>
+        <w:ind w:left="1800" w:hanging="360"/>
+      </w:pPr>
+    </w:lvl>
+    <w:lvl w:ilvl="2" w:tplc="041D001B" w:tentative="1">
+      <w:start w:val="1"/>
+      <w:numFmt w:val="lowerRoman"/>
+      <w:lvlText w:val="%3."/>
+      <w:lvlJc w:val="right"/>
+      <w:pPr>
+        <w:ind w:left="2520" w:hanging="180"/>
+      </w:pPr>
+    </w:lvl>
+    <w:lvl w:ilvl="3" w:tplc="041D000F" w:tentative="1">
+      <w:start w:val="1"/>
+      <w:numFmt w:val="decimal"/>
+      <w:lvlText w:val="%4."/>
+      <w:lvlJc w:val="left"/>
+      <w:pPr>
+        <w:ind w:left="3240" w:hanging="360"/>
+      </w:pPr>
+    </w:lvl>
+    <w:lvl w:ilvl="4" w:tplc="041D0019" w:tentative="1">
+      <w:start w:val="1"/>
+      <w:numFmt w:val="lowerLetter"/>
+      <w:lvlText w:val="%5."/>
+      <w:lvlJc w:val="left"/>
+      <w:pPr>
+        <w:ind w:left="3960" w:hanging="360"/>
+      </w:pPr>
+    </w:lvl>
+    <w:lvl w:ilvl="5" w:tplc="041D001B" w:tentative="1">
+      <w:start w:val="1"/>
+      <w:numFmt w:val="lowerRoman"/>
+      <w:lvlText w:val="%6."/>
+      <w:lvlJc w:val="right"/>
+      <w:pPr>
+        <w:ind w:left="4680" w:hanging="180"/>
+      </w:pPr>
+    </w:lvl>
+    <w:lvl w:ilvl="6" w:tplc="041D000F" w:tentative="1">
+      <w:start w:val="1"/>
+      <w:numFmt w:val="decimal"/>
+      <w:lvlText w:val="%7."/>
+      <w:lvlJc w:val="left"/>
+      <w:pPr>
+        <w:ind w:left="5400" w:hanging="360"/>
+      </w:pPr>
+    </w:lvl>
+    <w:lvl w:ilvl="7" w:tplc="041D0019" w:tentative="1">
+      <w:start w:val="1"/>
+      <w:numFmt w:val="lowerLetter"/>
+      <w:lvlText w:val="%8."/>
+      <w:lvlJc w:val="left"/>
+      <w:pPr>
+        <w:ind w:left="6120" w:hanging="360"/>
+      </w:pPr>
+    </w:lvl>
+    <w:lvl w:ilvl="8" w:tplc="041D001B" w:tentative="1">
+      <w:start w:val="1"/>
+      <w:numFmt w:val="lowerRoman"/>
+      <w:lvlText w:val="%9."/>
+      <w:lvlJc w:val="right"/>
+      <w:pPr>
+        <w:ind w:left="6840" w:hanging="180"/>
+      </w:pPr>
+    </w:lvl>
+  </w:abstractNum>
+  <w:abstractNum w:abstractNumId="2">
+    <w:nsid w:val="21921793"/>
+    <w:multiLevelType w:val="hybridMultilevel"/>
+    <w:tmpl w:val="271CBF74"/>
+    <w:lvl w:ilvl="0" w:tplc="041D000F">
+      <w:start w:val="1"/>
+      <w:numFmt w:val="decimal"/>
+      <w:lvlText w:val="%1."/>
+      <w:lvlJc w:val="left"/>
+      <w:pPr>
+        <w:ind w:left="1080" w:hanging="360"/>
+      </w:pPr>
+    </w:lvl>
+    <w:lvl w:ilvl="1" w:tplc="041D0019" w:tentative="1">
+      <w:start w:val="1"/>
+      <w:numFmt w:val="lowerLetter"/>
+      <w:lvlText w:val="%2."/>
+      <w:lvlJc w:val="left"/>
+      <w:pPr>
+        <w:ind w:left="1800" w:hanging="360"/>
+      </w:pPr>
+    </w:lvl>
+    <w:lvl w:ilvl="2" w:tplc="041D001B" w:tentative="1">
+      <w:start w:val="1"/>
+      <w:numFmt w:val="lowerRoman"/>
+      <w:lvlText w:val="%3."/>
+      <w:lvlJc w:val="right"/>
+      <w:pPr>
+        <w:ind w:left="2520" w:hanging="180"/>
+      </w:pPr>
+    </w:lvl>
+    <w:lvl w:ilvl="3" w:tplc="041D000F" w:tentative="1">
+      <w:start w:val="1"/>
+      <w:numFmt w:val="decimal"/>
+      <w:lvlText w:val="%4."/>
+      <w:lvlJc w:val="left"/>
+      <w:pPr>
+        <w:ind w:left="3240" w:hanging="360"/>
+      </w:pPr>
+    </w:lvl>
+    <w:lvl w:ilvl="4" w:tplc="041D0019" w:tentative="1">
+      <w:start w:val="1"/>
+      <w:numFmt w:val="lowerLetter"/>
+      <w:lvlText w:val="%5."/>
+      <w:lvlJc w:val="left"/>
+      <w:pPr>
+        <w:ind w:left="3960" w:hanging="360"/>
+      </w:pPr>
+    </w:lvl>
+    <w:lvl w:ilvl="5" w:tplc="041D001B" w:tentative="1">
+      <w:start w:val="1"/>
+      <w:numFmt w:val="lowerRoman"/>
+      <w:lvlText w:val="%6."/>
+      <w:lvlJc w:val="right"/>
+      <w:pPr>
+        <w:ind w:left="4680" w:hanging="180"/>
+      </w:pPr>
+    </w:lvl>
+    <w:lvl w:ilvl="6" w:tplc="041D000F" w:tentative="1">
+      <w:start w:val="1"/>
+      <w:numFmt w:val="decimal"/>
+      <w:lvlText w:val="%7."/>
+      <w:lvlJc w:val="left"/>
+      <w:pPr>
+        <w:ind w:left="5400" w:hanging="360"/>
+      </w:pPr>
+    </w:lvl>
+    <w:lvl w:ilvl="7" w:tplc="041D0019" w:tentative="1">
+      <w:start w:val="1"/>
+      <w:numFmt w:val="lowerLetter"/>
+      <w:lvlText w:val="%8."/>
+      <w:lvlJc w:val="left"/>
+      <w:pPr>
+        <w:ind w:left="6120" w:hanging="360"/>
+      </w:pPr>
+    </w:lvl>
+    <w:lvl w:ilvl="8" w:tplc="041D001B" w:tentative="1">
+      <w:start w:val="1"/>
+      <w:numFmt w:val="lowerRoman"/>
+      <w:lvlText w:val="%9."/>
+      <w:lvlJc w:val="right"/>
+      <w:pPr>
+        <w:ind w:left="6840" w:hanging="180"/>
+      </w:pPr>
+    </w:lvl>
+  </w:abstractNum>
+  <w:abstractNum w:abstractNumId="3">
+    <w:nsid w:val="233E4B00"/>
+    <w:multiLevelType w:val="hybridMultilevel"/>
+    <w:tmpl w:val="07F6E348"/>
+    <w:lvl w:ilvl="0" w:tplc="041D000F">
+      <w:start w:val="1"/>
+      <w:numFmt w:val="decimal"/>
+      <w:lvlText w:val="%1."/>
+      <w:lvlJc w:val="left"/>
+      <w:pPr>
+        <w:ind w:left="1080" w:hanging="360"/>
+      </w:pPr>
+    </w:lvl>
+    <w:lvl w:ilvl="1" w:tplc="041D0019" w:tentative="1">
+      <w:start w:val="1"/>
+      <w:numFmt w:val="lowerLetter"/>
+      <w:lvlText w:val="%2."/>
+      <w:lvlJc w:val="left"/>
+      <w:pPr>
+        <w:ind w:left="1800" w:hanging="360"/>
+      </w:pPr>
+    </w:lvl>
+    <w:lvl w:ilvl="2" w:tplc="041D001B" w:tentative="1">
+      <w:start w:val="1"/>
+      <w:numFmt w:val="lowerRoman"/>
+      <w:lvlText w:val="%3."/>
+      <w:lvlJc w:val="right"/>
+      <w:pPr>
+        <w:ind w:left="2520" w:hanging="180"/>
+      </w:pPr>
+    </w:lvl>
+    <w:lvl w:ilvl="3" w:tplc="041D000F" w:tentative="1">
+      <w:start w:val="1"/>
+      <w:numFmt w:val="decimal"/>
+      <w:lvlText w:val="%4."/>
+      <w:lvlJc w:val="left"/>
+      <w:pPr>
+        <w:ind w:left="3240" w:hanging="360"/>
+      </w:pPr>
+    </w:lvl>
+    <w:lvl w:ilvl="4" w:tplc="041D0019" w:tentative="1">
+      <w:start w:val="1"/>
+      <w:numFmt w:val="lowerLetter"/>
+      <w:lvlText w:val="%5."/>
+      <w:lvlJc w:val="left"/>
+      <w:pPr>
+        <w:ind w:left="3960" w:hanging="360"/>
+      </w:pPr>
+    </w:lvl>
+    <w:lvl w:ilvl="5" w:tplc="041D001B" w:tentative="1">
+      <w:start w:val="1"/>
+      <w:numFmt w:val="lowerRoman"/>
+      <w:lvlText w:val="%6."/>
+      <w:lvlJc w:val="right"/>
+      <w:pPr>
+        <w:ind w:left="4680" w:hanging="180"/>
+      </w:pPr>
+    </w:lvl>
+    <w:lvl w:ilvl="6" w:tplc="041D000F" w:tentative="1">
+      <w:start w:val="1"/>
+      <w:numFmt w:val="decimal"/>
+      <w:lvlText w:val="%7."/>
+      <w:lvlJc w:val="left"/>
+      <w:pPr>
+        <w:ind w:left="5400" w:hanging="360"/>
+      </w:pPr>
+    </w:lvl>
+    <w:lvl w:ilvl="7" w:tplc="041D0019" w:tentative="1">
+      <w:start w:val="1"/>
+      <w:numFmt w:val="lowerLetter"/>
+      <w:lvlText w:val="%8."/>
+      <w:lvlJc w:val="left"/>
+      <w:pPr>
+        <w:ind w:left="6120" w:hanging="360"/>
+      </w:pPr>
+    </w:lvl>
+    <w:lvl w:ilvl="8" w:tplc="041D001B" w:tentative="1">
+      <w:start w:val="1"/>
+      <w:numFmt w:val="lowerRoman"/>
+      <w:lvlText w:val="%9."/>
+      <w:lvlJc w:val="right"/>
+      <w:pPr>
+        <w:ind w:left="6840" w:hanging="180"/>
+      </w:pPr>
+    </w:lvl>
+  </w:abstractNum>
+  <w:abstractNum w:abstractNumId="4">
+    <w:nsid w:val="50C26085"/>
+    <w:multiLevelType w:val="hybridMultilevel"/>
+    <w:tmpl w:val="0E6A62B8"/>
+    <w:lvl w:ilvl="0" w:tplc="041D000F">
+      <w:start w:val="1"/>
+      <w:numFmt w:val="decimal"/>
+      <w:lvlText w:val="%1."/>
+      <w:lvlJc w:val="left"/>
+      <w:pPr>
+        <w:ind w:left="1080" w:hanging="360"/>
+      </w:pPr>
+    </w:lvl>
+    <w:lvl w:ilvl="1" w:tplc="041D0019" w:tentative="1">
+      <w:start w:val="1"/>
+      <w:numFmt w:val="lowerLetter"/>
+      <w:lvlText w:val="%2."/>
+      <w:lvlJc w:val="left"/>
+      <w:pPr>
+        <w:ind w:left="1800" w:hanging="360"/>
+      </w:pPr>
+    </w:lvl>
+    <w:lvl w:ilvl="2" w:tplc="041D001B" w:tentative="1">
+      <w:start w:val="1"/>
+      <w:numFmt w:val="lowerRoman"/>
+      <w:lvlText w:val="%3."/>
+      <w:lvlJc w:val="right"/>
+      <w:pPr>
+        <w:ind w:left="2520" w:hanging="180"/>
+      </w:pPr>
+    </w:lvl>
+    <w:lvl w:ilvl="3" w:tplc="041D000F" w:tentative="1">
+      <w:start w:val="1"/>
+      <w:numFmt w:val="decimal"/>
+      <w:lvlText w:val="%4."/>
+      <w:lvlJc w:val="left"/>
+      <w:pPr>
+        <w:ind w:left="3240" w:hanging="360"/>
+      </w:pPr>
+    </w:lvl>
+    <w:lvl w:ilvl="4" w:tplc="041D0019" w:tentative="1">
+      <w:start w:val="1"/>
+      <w:numFmt w:val="lowerLetter"/>
+      <w:lvlText w:val="%5."/>
+      <w:lvlJc w:val="left"/>
+      <w:pPr>
+        <w:ind w:left="3960" w:hanging="360"/>
+      </w:pPr>
+    </w:lvl>
+    <w:lvl w:ilvl="5" w:tplc="041D001B" w:tentative="1">
+      <w:start w:val="1"/>
+      <w:numFmt w:val="lowerRoman"/>
+      <w:lvlText w:val="%6."/>
+      <w:lvlJc w:val="right"/>
+      <w:pPr>
+        <w:ind w:left="4680" w:hanging="180"/>
+      </w:pPr>
+    </w:lvl>
+    <w:lvl w:ilvl="6" w:tplc="041D000F" w:tentative="1">
+      <w:start w:val="1"/>
+      <w:numFmt w:val="decimal"/>
+      <w:lvlText w:val="%7."/>
+      <w:lvlJc w:val="left"/>
+      <w:pPr>
+        <w:ind w:left="5400" w:hanging="360"/>
+      </w:pPr>
+    </w:lvl>
+    <w:lvl w:ilvl="7" w:tplc="041D0019" w:tentative="1">
+      <w:start w:val="1"/>
+      <w:numFmt w:val="lowerLetter"/>
+      <w:lvlText w:val="%8."/>
+      <w:lvlJc w:val="left"/>
+      <w:pPr>
+        <w:ind w:left="6120" w:hanging="360"/>
+      </w:pPr>
+    </w:lvl>
+    <w:lvl w:ilvl="8" w:tplc="041D001B" w:tentative="1">
+      <w:start w:val="1"/>
+      <w:numFmt w:val="lowerRoman"/>
+      <w:lvlText w:val="%9."/>
+      <w:lvlJc w:val="right"/>
+      <w:pPr>
+        <w:ind w:left="6840" w:hanging="180"/>
+      </w:pPr>
+    </w:lvl>
+  </w:abstractNum>
+  <w:abstractNum w:abstractNumId="5">
     <w:nsid w:val="736B30A8"/>
     <w:multiLevelType w:val="multilevel"/>
     <w:tmpl w:val="D2B4CA4C"/>
@@ -2815,6 +2855,92 @@
         <w:rFonts w:ascii="Wingdings" w:hAnsi="Wingdings" w:hint="default"/>
         <w:sz w:val="20"/>
       </w:rPr>
+    </w:lvl>
+  </w:abstractNum>
+  <w:abstractNum w:abstractNumId="6">
+    <w:nsid w:val="750E7987"/>
+    <w:multiLevelType w:val="hybridMultilevel"/>
+    <w:tmpl w:val="FAF05EE0"/>
+    <w:lvl w:ilvl="0" w:tplc="041D000F">
+      <w:start w:val="1"/>
+      <w:numFmt w:val="decimal"/>
+      <w:lvlText w:val="%1."/>
+      <w:lvlJc w:val="left"/>
+      <w:pPr>
+        <w:ind w:left="1080" w:hanging="360"/>
+      </w:pPr>
+    </w:lvl>
+    <w:lvl w:ilvl="1" w:tplc="041D0019" w:tentative="1">
+      <w:start w:val="1"/>
+      <w:numFmt w:val="lowerLetter"/>
+      <w:lvlText w:val="%2."/>
+      <w:lvlJc w:val="left"/>
+      <w:pPr>
+        <w:ind w:left="1800" w:hanging="360"/>
+      </w:pPr>
+    </w:lvl>
+    <w:lvl w:ilvl="2" w:tplc="041D001B" w:tentative="1">
+      <w:start w:val="1"/>
+      <w:numFmt w:val="lowerRoman"/>
+      <w:lvlText w:val="%3."/>
+      <w:lvlJc w:val="right"/>
+      <w:pPr>
+        <w:ind w:left="2520" w:hanging="180"/>
+      </w:pPr>
+    </w:lvl>
+    <w:lvl w:ilvl="3" w:tplc="041D000F" w:tentative="1">
+      <w:start w:val="1"/>
+      <w:numFmt w:val="decimal"/>
+      <w:lvlText w:val="%4."/>
+      <w:lvlJc w:val="left"/>
+      <w:pPr>
+        <w:ind w:left="3240" w:hanging="360"/>
+      </w:pPr>
+    </w:lvl>
+    <w:lvl w:ilvl="4" w:tplc="041D0019" w:tentative="1">
+      <w:start w:val="1"/>
+      <w:numFmt w:val="lowerLetter"/>
+      <w:lvlText w:val="%5."/>
+      <w:lvlJc w:val="left"/>
+      <w:pPr>
+        <w:ind w:left="3960" w:hanging="360"/>
+      </w:pPr>
+    </w:lvl>
+    <w:lvl w:ilvl="5" w:tplc="041D001B" w:tentative="1">
+      <w:start w:val="1"/>
+      <w:numFmt w:val="lowerRoman"/>
+      <w:lvlText w:val="%6."/>
+      <w:lvlJc w:val="right"/>
+      <w:pPr>
+        <w:ind w:left="4680" w:hanging="180"/>
+      </w:pPr>
+    </w:lvl>
+    <w:lvl w:ilvl="6" w:tplc="041D000F" w:tentative="1">
+      <w:start w:val="1"/>
+      <w:numFmt w:val="decimal"/>
+      <w:lvlText w:val="%7."/>
+      <w:lvlJc w:val="left"/>
+      <w:pPr>
+        <w:ind w:left="5400" w:hanging="360"/>
+      </w:pPr>
+    </w:lvl>
+    <w:lvl w:ilvl="7" w:tplc="041D0019" w:tentative="1">
+      <w:start w:val="1"/>
+      <w:numFmt w:val="lowerLetter"/>
+      <w:lvlText w:val="%8."/>
+      <w:lvlJc w:val="left"/>
+      <w:pPr>
+        <w:ind w:left="6120" w:hanging="360"/>
+      </w:pPr>
+    </w:lvl>
+    <w:lvl w:ilvl="8" w:tplc="041D001B" w:tentative="1">
+      <w:start w:val="1"/>
+      <w:numFmt w:val="lowerRoman"/>
+      <w:lvlText w:val="%9."/>
+      <w:lvlJc w:val="right"/>
+      <w:pPr>
+        <w:ind w:left="6840" w:hanging="180"/>
+      </w:pPr>
     </w:lvl>
   </w:abstractNum>
   <w:num w:numId="1">
@@ -2848,16 +2974,22 @@
     </w:lvlOverride>
   </w:num>
   <w:num w:numId="2">
+    <w:abstractNumId w:val="5"/>
+  </w:num>
+  <w:num w:numId="3">
+    <w:abstractNumId w:val="4"/>
+  </w:num>
+  <w:num w:numId="4">
+    <w:abstractNumId w:val="2"/>
+  </w:num>
+  <w:num w:numId="5">
+    <w:abstractNumId w:val="3"/>
+  </w:num>
+  <w:num w:numId="6">
     <w:abstractNumId w:val="1"/>
-    <w:lvlOverride w:ilvl="0"/>
-    <w:lvlOverride w:ilvl="1"/>
-    <w:lvlOverride w:ilvl="2"/>
-    <w:lvlOverride w:ilvl="3"/>
-    <w:lvlOverride w:ilvl="4"/>
-    <w:lvlOverride w:ilvl="5"/>
-    <w:lvlOverride w:ilvl="6"/>
-    <w:lvlOverride w:ilvl="7"/>
-    <w:lvlOverride w:ilvl="8"/>
+  </w:num>
+  <w:num w:numId="7">
+    <w:abstractNumId w:val="6"/>
   </w:num>
 </w:numbering>
 </file>
@@ -3050,6 +3182,17 @@
     <w:semiHidden/>
     <w:unhideWhenUsed/>
   </w:style>
+  <w:style w:type="paragraph" w:styleId="ListParagraph">
+    <w:name w:val="List Paragraph"/>
+    <w:basedOn w:val="Normal"/>
+    <w:uiPriority w:val="34"/>
+    <w:qFormat/>
+    <w:rsid w:val="00F25861"/>
+    <w:pPr>
+      <w:ind w:left="720"/>
+      <w:contextualSpacing/>
+    </w:pPr>
+  </w:style>
 </w:styles>
 </file>
 
@@ -3240,6 +3383,17 @@
     <w:uiPriority w:val="99"/>
     <w:semiHidden/>
     <w:unhideWhenUsed/>
+  </w:style>
+  <w:style w:type="paragraph" w:styleId="ListParagraph">
+    <w:name w:val="List Paragraph"/>
+    <w:basedOn w:val="Normal"/>
+    <w:uiPriority w:val="34"/>
+    <w:qFormat/>
+    <w:rsid w:val="00F25861"/>
+    <w:pPr>
+      <w:ind w:left="720"/>
+      <w:contextualSpacing/>
+    </w:pPr>
   </w:style>
 </w:styles>
 </file>
